--- a/分析文档/详细设计.docx
+++ b/分析文档/详细设计.docx
@@ -38,11 +38,6 @@
       </w:r>
     </w:p>
     <w:p>
-      <w:pPr>
-        <w:rPr>
-          <w:rFonts w:hint="eastAsia"/>
-        </w:rPr>
-      </w:pPr>
       <w:r>
         <w:tab/>
       </w:r>
@@ -52,8 +47,6 @@
         </w:rPr>
         <w:t>登陆、退出、密码修改</w:t>
       </w:r>
-      <w:bookmarkStart w:id="0" w:name="_GoBack"/>
-      <w:bookmarkEnd w:id="0"/>
     </w:p>
     <w:p/>
     <w:p>
@@ -154,7 +147,15 @@
     <w:p>
       <w:r>
         <w:tab/>
-        <w:t>理发店员工数量不多，员工工装照图片按照二进制格式存储入数据库，不会影响性能</w:t>
+        <w:t>理发店员工数量不多，员工工装</w:t>
+      </w:r>
+      <w:proofErr w:type="gramStart"/>
+      <w:r>
+        <w:t>照图片</w:t>
+      </w:r>
+      <w:proofErr w:type="gramEnd"/>
+      <w:r>
+        <w:t>按照二进制格式存储入数据库，不会影响性能</w:t>
       </w:r>
     </w:p>
     <w:p/>
@@ -244,7 +245,82 @@
         <w:t>每次充值会增添余额和根据用户【余额】修改对应客户折扣系数</w:t>
       </w:r>
     </w:p>
-    <w:p/>
+    <w:p>
+      <w:r>
+        <w:rPr>
+          <w:rFonts w:hint="eastAsia"/>
+        </w:rPr>
+        <w:t>管理员在前台输入用户账号，点击查询，显示账号余额以及账号信息</w:t>
+      </w:r>
+    </w:p>
+    <w:p>
+      <w:r>
+        <w:rPr>
+          <w:rFonts w:hint="eastAsia"/>
+        </w:rPr>
+        <w:t>然后才可以对该账号进行充值</w:t>
+      </w:r>
+    </w:p>
+    <w:p>
+      <w:r>
+        <w:rPr>
+          <w:rFonts w:hint="eastAsia"/>
+        </w:rPr>
+        <w:t>显示客户以往充值记录</w:t>
+      </w:r>
+      <w:r>
+        <w:rPr>
+          <w:rFonts w:hint="eastAsia"/>
+        </w:rPr>
+        <w:t>：</w:t>
+      </w:r>
+    </w:p>
+    <w:p>
+      <w:r>
+        <w:rPr>
+          <w:rFonts w:hint="eastAsia"/>
+        </w:rPr>
+        <w:t>充</w:t>
+      </w:r>
+      <w:proofErr w:type="gramStart"/>
+      <w:r>
+        <w:rPr>
+          <w:rFonts w:hint="eastAsia"/>
+        </w:rPr>
+        <w:t>值记录</w:t>
+      </w:r>
+      <w:proofErr w:type="gramEnd"/>
+      <w:r>
+        <w:rPr>
+          <w:rFonts w:hint="eastAsia"/>
+        </w:rPr>
+        <w:t>编号、充值账户、充值</w:t>
+      </w:r>
+      <w:r>
+        <w:rPr>
+          <w:rFonts w:hint="eastAsia"/>
+        </w:rPr>
+        <w:t>类型</w:t>
+      </w:r>
+      <w:r>
+        <w:rPr>
+          <w:rFonts w:hint="eastAsia"/>
+        </w:rPr>
+        <w:t>、</w:t>
+      </w:r>
+      <w:r>
+        <w:rPr>
+          <w:rFonts w:hint="eastAsia"/>
+        </w:rPr>
+        <w:t>充值金额</w:t>
+      </w:r>
+      <w:r>
+        <w:rPr>
+          <w:rFonts w:hint="eastAsia"/>
+        </w:rPr>
+        <w:t>、充值时间</w:t>
+      </w:r>
+    </w:p>
     <w:p>
       <w:pPr>
         <w:pStyle w:val="1"/>
@@ -253,6 +329,12 @@
         <w:rPr>
           <w:rFonts w:hint="eastAsia"/>
         </w:rPr>
+        <w:t>客户服务</w:t>
+      </w:r>
+      <w:r>
+        <w:rPr>
+          <w:rFonts w:hint="eastAsia"/>
+        </w:rPr>
         <w:t>结算页面：</w:t>
       </w:r>
     </w:p>
@@ -261,6 +343,14 @@
         <w:tab/>
         <w:t>需要输入提供服务的员工工号</w:t>
       </w:r>
+      <w:r>
+        <w:rPr>
+          <w:rFonts w:hint="eastAsia"/>
+        </w:rPr>
+        <w:t>、服务项目</w:t>
+      </w:r>
+      <w:bookmarkStart w:id="0" w:name="_GoBack"/>
+      <w:bookmarkEnd w:id="0"/>
     </w:p>
     <w:p>
       <w:r>
@@ -283,8 +373,13 @@
       </w:r>
       <w:r>
         <w:tab/>
-        <w:t>总计服务应收费=所有单项服务应收费用之和</w:t>
-      </w:r>
+        <w:t>总计服务应收费=所有单项服务应收费用之</w:t>
+      </w:r>
+      <w:proofErr w:type="gramStart"/>
+      <w:r>
+        <w:t>和</w:t>
+      </w:r>
+      <w:proofErr w:type="gramEnd"/>
     </w:p>
     <w:p>
       <w:r>
@@ -382,8 +477,13 @@
       </w:r>
       <w:r>
         <w:tab/>
-        <w:t>该员工工作收获客户实付金额之和</w:t>
-      </w:r>
+        <w:t>该员工工作收获客户实付金额之</w:t>
+      </w:r>
+      <w:proofErr w:type="gramStart"/>
+      <w:r>
+        <w:t>和</w:t>
+      </w:r>
+      <w:proofErr w:type="gramEnd"/>
     </w:p>
     <w:p/>
     <w:p>
@@ -1312,7 +1412,7 @@
 </file>
 
 <file path=customXml/itemProps1.xml><?xml version="1.0" encoding="utf-8"?>
-<ds:datastoreItem xmlns:ds="http://schemas.openxmlformats.org/officeDocument/2006/customXml" ds:itemID="{69857FD0-C40F-47AF-A932-7FDAD04D349D}">
+<ds:datastoreItem xmlns:ds="http://schemas.openxmlformats.org/officeDocument/2006/customXml" ds:itemID="{2D2BCD4E-151E-4B3E-901E-4378BBA99EE1}">
   <ds:schemaRefs>
     <ds:schemaRef ds:uri="http://schemas.openxmlformats.org/officeDocument/2006/bibliography"/>
   </ds:schemaRefs>

--- a/分析文档/详细设计.docx
+++ b/分析文档/详细设计.docx
@@ -123,7 +123,7 @@
     <w:p>
       <w:r>
         <w:tab/>
-        <w:t>删除员工类型时，查询是否存在对应类型的员工，如果存在，需要先修改或删除该员工的员工类型</w:t>
+        <w:t>删除员工类型时，查询是否存在对应类型的员工，如果存在，需要先修改该员工的员工类型</w:t>
       </w:r>
     </w:p>
     <w:p/>
@@ -167,16 +167,14 @@
         <w:rPr>
           <w:rFonts w:hint="eastAsia"/>
         </w:rPr>
-        <w:t>服务项目管理页面：</w:t>
-      </w:r>
-    </w:p>
-    <w:p>
-      <w:r>
-        <w:tab/>
-        <w:t>可提供该服务的员工类型——洗发只能由洗发技师完成，理发可以由发型师、高级发型师或专家发型师完成</w:t>
-      </w:r>
-    </w:p>
-    <w:p/>
+        <w:t>员工详情页面</w:t>
+      </w:r>
+    </w:p>
+    <w:p>
+      <w:r>
+        <w:tab/>
+      </w:r>
+    </w:p>
     <w:p>
       <w:pPr>
         <w:pStyle w:val="1"/>
@@ -185,142 +183,17 @@
         <w:rPr>
           <w:rFonts w:hint="eastAsia"/>
         </w:rPr>
-        <w:t>客户充值页面：</w:t>
-      </w:r>
-    </w:p>
-    <w:p>
-      <w:r>
-        <w:tab/>
-        <w:t>充值后客户账户【余额】与折扣系数修改：</w:t>
-      </w:r>
-    </w:p>
-    <w:p>
-      <w:r>
-        <w:t>a)</w:t>
-      </w:r>
-      <w:r>
-        <w:tab/>
-        <w:t>≤200元——9.5折</w:t>
-      </w:r>
-    </w:p>
-    <w:p>
-      <w:r>
-        <w:t>b)</w:t>
-      </w:r>
-      <w:r>
-        <w:tab/>
-        <w:t>200（不含）元~400元——8.5折</w:t>
-      </w:r>
-    </w:p>
-    <w:p>
-      <w:r>
-        <w:t>c)</w:t>
-      </w:r>
-      <w:r>
-        <w:tab/>
-        <w:t>400元（不含）~600元——7.5折</w:t>
-      </w:r>
-    </w:p>
-    <w:p>
-      <w:r>
-        <w:t>d)</w:t>
-      </w:r>
-      <w:r>
-        <w:tab/>
-        <w:t>600元（不含）~1000元——6.5折</w:t>
-      </w:r>
-    </w:p>
-    <w:p>
-      <w:r>
-        <w:t>e)</w:t>
-      </w:r>
-      <w:r>
-        <w:tab/>
-        <w:t>≥1000元——5折</w:t>
-      </w:r>
-    </w:p>
-    <w:p>
-      <w:r>
-        <w:tab/>
-        <w:t>每次充值会增添余额和根据用户【余额】修改对应客户折扣系数</w:t>
-      </w:r>
-    </w:p>
-    <w:p>
-      <w:r>
-        <w:rPr>
-          <w:rFonts w:hint="eastAsia"/>
-        </w:rPr>
-        <w:t>管理员在前台输入用户账号，点击查询，显示账号余额以及账号信息</w:t>
-      </w:r>
-    </w:p>
-    <w:p>
-      <w:r>
-        <w:rPr>
-          <w:rFonts w:hint="eastAsia"/>
-        </w:rPr>
-        <w:t>然后才可以对该账号进行充值</w:t>
-      </w:r>
-    </w:p>
-    <w:p>
-      <w:r>
-        <w:rPr>
-          <w:rFonts w:hint="eastAsia"/>
-        </w:rPr>
-        <w:t>显示客户以往充值记录</w:t>
-      </w:r>
-      <w:r>
-        <w:rPr>
-          <w:rFonts w:hint="eastAsia"/>
-        </w:rPr>
-        <w:t>：</w:t>
-      </w:r>
-    </w:p>
-    <w:p>
-      <w:r>
-        <w:rPr>
-          <w:rFonts w:hint="eastAsia"/>
-        </w:rPr>
-        <w:t>充</w:t>
-      </w:r>
-      <w:proofErr w:type="gramStart"/>
-      <w:r>
-        <w:rPr>
-          <w:rFonts w:hint="eastAsia"/>
-        </w:rPr>
-        <w:t>值记录</w:t>
-      </w:r>
-      <w:proofErr w:type="gramEnd"/>
-      <w:r>
-        <w:rPr>
-          <w:rFonts w:hint="eastAsia"/>
-        </w:rPr>
-        <w:t>编号、充值账户、充值</w:t>
-      </w:r>
-      <w:r>
-        <w:rPr>
-          <w:rFonts w:hint="eastAsia"/>
-        </w:rPr>
-        <w:t>类型</w:t>
-      </w:r>
-      <w:r>
-        <w:rPr>
-          <w:rFonts w:hint="eastAsia"/>
-        </w:rPr>
-        <w:t>、</w:t>
-      </w:r>
-      <w:r>
-        <w:rPr>
-          <w:rFonts w:hint="eastAsia"/>
-        </w:rPr>
-        <w:t>充值金额</w:t>
-      </w:r>
-      <w:r>
-        <w:rPr>
-          <w:rFonts w:hint="eastAsia"/>
-        </w:rPr>
-        <w:t>、充值时间</w:t>
-      </w:r>
-    </w:p>
+        <w:lastRenderedPageBreak/>
+        <w:t>服务项目管理页面：</w:t>
+      </w:r>
+    </w:p>
+    <w:p>
+      <w:r>
+        <w:tab/>
+        <w:t>可提供该服务的员工类型——洗发只能由洗发技师完成，理发可以由发型师、高级发型师或专家发型师完成</w:t>
+      </w:r>
+    </w:p>
+    <w:p/>
     <w:p>
       <w:pPr>
         <w:pStyle w:val="1"/>
@@ -329,80 +202,142 @@
         <w:rPr>
           <w:rFonts w:hint="eastAsia"/>
         </w:rPr>
-        <w:t>客户服务</w:t>
-      </w:r>
-      <w:r>
-        <w:rPr>
-          <w:rFonts w:hint="eastAsia"/>
-        </w:rPr>
-        <w:t>结算页面：</w:t>
-      </w:r>
-    </w:p>
-    <w:p>
-      <w:r>
-        <w:tab/>
-        <w:t>需要输入提供服务的员工工号</w:t>
-      </w:r>
-      <w:r>
-        <w:rPr>
-          <w:rFonts w:hint="eastAsia"/>
-        </w:rPr>
-        <w:t>、服务项目</w:t>
-      </w:r>
-      <w:bookmarkStart w:id="0" w:name="_GoBack"/>
-      <w:bookmarkEnd w:id="0"/>
-    </w:p>
-    <w:p>
-      <w:r>
-        <w:tab/>
-        <w:t>计费规则：</w:t>
-      </w:r>
-    </w:p>
-    <w:p>
-      <w:r>
-        <w:tab/>
-      </w:r>
-      <w:r>
-        <w:tab/>
-        <w:t>单项服务应收费=服务项目价格*员工类型的加权系数*客户的折扣系数</w:t>
-      </w:r>
-    </w:p>
-    <w:p>
-      <w:r>
-        <w:tab/>
-      </w:r>
-      <w:r>
-        <w:tab/>
-        <w:t>总计服务应收费=所有单项服务应收费用之</w:t>
+        <w:t>客户充值页面：</w:t>
+      </w:r>
+    </w:p>
+    <w:p>
+      <w:r>
+        <w:tab/>
+        <w:t>充值后客户账户【余额】与折扣系数修改：</w:t>
+      </w:r>
+    </w:p>
+    <w:p>
+      <w:r>
+        <w:t>a)</w:t>
+      </w:r>
+      <w:r>
+        <w:tab/>
+        <w:t>≤200元——9.5折</w:t>
+      </w:r>
+    </w:p>
+    <w:p>
+      <w:r>
+        <w:t>b)</w:t>
+      </w:r>
+      <w:r>
+        <w:tab/>
+        <w:t>200（不含）元~400元——8.5折</w:t>
+      </w:r>
+    </w:p>
+    <w:p>
+      <w:r>
+        <w:t>c)</w:t>
+      </w:r>
+      <w:r>
+        <w:tab/>
+        <w:t>400元（不含）~600元——7.5折</w:t>
+      </w:r>
+    </w:p>
+    <w:p>
+      <w:r>
+        <w:t>d)</w:t>
+      </w:r>
+      <w:r>
+        <w:tab/>
+        <w:t>600元（不含）~1000元——6.5折</w:t>
+      </w:r>
+    </w:p>
+    <w:p>
+      <w:r>
+        <w:t>e)</w:t>
+      </w:r>
+      <w:r>
+        <w:tab/>
+        <w:t>≥1000元——5折</w:t>
+      </w:r>
+    </w:p>
+    <w:p>
+      <w:r>
+        <w:tab/>
+        <w:t>每次充值会增添余额和根据用户【余额】修改对应客户折扣系数</w:t>
+      </w:r>
+    </w:p>
+    <w:p>
+      <w:r>
+        <w:rPr>
+          <w:rFonts w:hint="eastAsia"/>
+        </w:rPr>
+        <w:t>管理员在前台输入用户账号，点击查询，显示账号余额以及账号信息</w:t>
+      </w:r>
+    </w:p>
+    <w:p>
+      <w:r>
+        <w:rPr>
+          <w:rFonts w:hint="eastAsia"/>
+        </w:rPr>
+        <w:t>然后才可以对该账号进行充值</w:t>
+      </w:r>
+    </w:p>
+    <w:p>
+      <w:r>
+        <w:rPr>
+          <w:rFonts w:hint="eastAsia"/>
+        </w:rPr>
+        <w:t>显示客户以往充值记录</w:t>
+      </w:r>
+      <w:r>
+        <w:rPr>
+          <w:rFonts w:hint="eastAsia"/>
+        </w:rPr>
+        <w:t>：</w:t>
+      </w:r>
+    </w:p>
+    <w:p>
+      <w:r>
+        <w:rPr>
+          <w:rFonts w:hint="eastAsia"/>
+        </w:rPr>
+        <w:t>充</w:t>
       </w:r>
       <w:proofErr w:type="gramStart"/>
       <w:r>
-        <w:t>和</w:t>
+        <w:rPr>
+          <w:rFonts w:hint="eastAsia"/>
+        </w:rPr>
+        <w:t>值记录</w:t>
       </w:r>
       <w:proofErr w:type="gramEnd"/>
-    </w:p>
-    <w:p>
-      <w:r>
-        <w:tab/>
-        <w:t>如余额不足须给予提示</w:t>
-      </w:r>
-    </w:p>
-    <w:p>
-      <w:r>
-        <w:tab/>
-        <w:t>如支付完成，系统显示扣款后余额，同时记录本次消费信息</w:t>
-      </w:r>
-    </w:p>
-    <w:p>
-      <w:r>
-        <w:tab/>
-        <w:t>根据一共有几项服务在用户消费记录表中生成几条记录</w:t>
-      </w:r>
-      <w:r>
-        <w:tab/>
-      </w:r>
-    </w:p>
-    <w:p/>
+      <w:r>
+        <w:rPr>
+          <w:rFonts w:hint="eastAsia"/>
+        </w:rPr>
+        <w:t>编号、充值账户、充值</w:t>
+      </w:r>
+      <w:r>
+        <w:rPr>
+          <w:rFonts w:hint="eastAsia"/>
+        </w:rPr>
+        <w:t>类型</w:t>
+      </w:r>
+      <w:r>
+        <w:rPr>
+          <w:rFonts w:hint="eastAsia"/>
+        </w:rPr>
+        <w:t>、</w:t>
+      </w:r>
+      <w:r>
+        <w:rPr>
+          <w:rFonts w:hint="eastAsia"/>
+        </w:rPr>
+        <w:t>充值金额</w:t>
+      </w:r>
+      <w:r>
+        <w:rPr>
+          <w:rFonts w:hint="eastAsia"/>
+        </w:rPr>
+        <w:t>、充值时间</w:t>
+      </w:r>
+    </w:p>
     <w:p>
       <w:pPr>
         <w:pStyle w:val="1"/>
@@ -411,79 +346,108 @@
         <w:rPr>
           <w:rFonts w:hint="eastAsia"/>
         </w:rPr>
-        <w:t>统计分析工资计算页面</w:t>
-      </w:r>
-    </w:p>
-    <w:p>
-      <w:r>
-        <w:tab/>
-        <w:t>列表显示应付工资，按月统计</w:t>
-      </w:r>
-    </w:p>
-    <w:p>
-      <w:r>
-        <w:tab/>
-        <w:t>显示工资详情：</w:t>
-      </w:r>
-    </w:p>
-    <w:p>
-      <w:r>
-        <w:tab/>
-      </w:r>
-      <w:r>
-        <w:tab/>
-        <w:t>员工工号、姓名</w:t>
-      </w:r>
-    </w:p>
-    <w:p>
-      <w:r>
-        <w:tab/>
-      </w:r>
-      <w:r>
-        <w:tab/>
-        <w:t>员工基本工资和提成比例</w:t>
-      </w:r>
-    </w:p>
-    <w:p>
-      <w:r>
-        <w:tab/>
-      </w:r>
-      <w:r>
-        <w:tab/>
-        <w:t>当前显示的员工应付工资详情的年月</w:t>
-      </w:r>
-    </w:p>
-    <w:p>
-      <w:r>
-        <w:tab/>
-      </w:r>
-      <w:r>
-        <w:tab/>
-        <w:t>该员工该月应付工资总额</w:t>
-      </w:r>
-    </w:p>
-    <w:p>
-      <w:r>
-        <w:tab/>
-      </w:r>
-      <w:r>
-        <w:tab/>
-        <w:t>该员工本月所有的工作记录（record表中属于该员工的服务记录）</w:t>
-      </w:r>
-    </w:p>
-    <w:p>
-      <w:r>
-        <w:tab/>
-      </w:r>
-      <w:r>
-        <w:tab/>
-        <w:t>该员工工作收获客户实付金额之</w:t>
+        <w:t>客户服务</w:t>
+      </w:r>
+      <w:r>
+        <w:rPr>
+          <w:rFonts w:hint="eastAsia"/>
+        </w:rPr>
+        <w:t>结算页面：</w:t>
+      </w:r>
+    </w:p>
+    <w:p>
+      <w:r>
+        <w:tab/>
+        <w:t>输入</w:t>
+      </w:r>
+      <w:r>
+        <w:rPr>
+          <w:rFonts w:hint="eastAsia"/>
+        </w:rPr>
+        <w:t>：</w:t>
+      </w:r>
+    </w:p>
+    <w:p>
+      <w:pPr>
+        <w:ind w:left="420" w:firstLine="420"/>
+      </w:pPr>
+      <w:r>
+        <w:t>提供服务的员工工号</w:t>
+      </w:r>
+      <w:r>
+        <w:rPr>
+          <w:rFonts w:hint="eastAsia"/>
+        </w:rPr>
+        <w:t>、服务项目</w:t>
+      </w:r>
+      <w:r>
+        <w:rPr>
+          <w:rFonts w:hint="eastAsia"/>
+        </w:rPr>
+        <w:t>类型</w:t>
+      </w:r>
+      <w:r>
+        <w:rPr>
+          <w:rFonts w:hint="eastAsia"/>
+        </w:rPr>
+        <w:t>（从数据库获取）</w:t>
+      </w:r>
+      <w:r>
+        <w:rPr>
+          <w:rFonts w:hint="eastAsia"/>
+        </w:rPr>
+        <w:t>、客户账户</w:t>
+      </w:r>
+    </w:p>
+    <w:p>
+      <w:r>
+        <w:tab/>
+        <w:t>计费规则：</w:t>
+      </w:r>
+    </w:p>
+    <w:p>
+      <w:r>
+        <w:tab/>
+      </w:r>
+      <w:r>
+        <w:tab/>
+        <w:t>单项服务应收费=服务项目价格*员工类型的加权系数*客户的折扣系数</w:t>
+      </w:r>
+    </w:p>
+    <w:p>
+      <w:r>
+        <w:tab/>
+      </w:r>
+      <w:r>
+        <w:tab/>
+        <w:t>总计服务应收费=所有单项服务应收费用之</w:t>
       </w:r>
       <w:proofErr w:type="gramStart"/>
       <w:r>
         <w:t>和</w:t>
       </w:r>
       <w:proofErr w:type="gramEnd"/>
+    </w:p>
+    <w:p>
+      <w:r>
+        <w:tab/>
+        <w:t>如余额不足须给予提示</w:t>
+      </w:r>
+    </w:p>
+    <w:p>
+      <w:r>
+        <w:tab/>
+        <w:t>如支付完成，系统显示扣款后余额，同时记录本次消费信息</w:t>
+      </w:r>
+    </w:p>
+    <w:p>
+      <w:r>
+        <w:tab/>
+        <w:t>根据一共有几项服务在用户消费记录表中生成几条记录</w:t>
+      </w:r>
+      <w:r>
+        <w:tab/>
+      </w:r>
     </w:p>
     <w:p/>
     <w:p>
@@ -494,7 +458,121 @@
         <w:rPr>
           <w:rFonts w:hint="eastAsia"/>
         </w:rPr>
+        <w:t>统计分析工资</w:t>
+      </w:r>
+      <w:r>
+        <w:rPr>
+          <w:rFonts w:hint="eastAsia"/>
+        </w:rPr>
+        <w:t>结算</w:t>
+      </w:r>
+      <w:r>
+        <w:rPr>
+          <w:rFonts w:hint="eastAsia"/>
+        </w:rPr>
+        <w:t>页面</w:t>
+      </w:r>
+    </w:p>
+    <w:p>
+      <w:r>
+        <w:tab/>
+        <w:t>列表显示应付工资，按月统计</w:t>
+      </w:r>
+    </w:p>
+    <w:p>
+      <w:r>
+        <w:tab/>
+        <w:t>显示工资详情：</w:t>
+      </w:r>
+    </w:p>
+    <w:p>
+      <w:pPr>
+        <w:rPr>
+          <w:rFonts w:hint="eastAsia"/>
+        </w:rPr>
+      </w:pPr>
+      <w:r>
+        <w:tab/>
+      </w:r>
+      <w:r>
+        <w:tab/>
+        <w:t>员工工号、姓名</w:t>
+      </w:r>
+      <w:r>
+        <w:rPr>
+          <w:rFonts w:hint="eastAsia"/>
+        </w:rPr>
+        <w:t>、完成服务数</w:t>
+      </w:r>
+    </w:p>
+    <w:p>
+      <w:r>
+        <w:tab/>
+      </w:r>
+      <w:r>
+        <w:tab/>
+        <w:t>员工基本工资和提成比例</w:t>
+      </w:r>
+      <w:r>
+        <w:rPr>
+          <w:rFonts w:hint="eastAsia"/>
+        </w:rPr>
+        <w:t>、加权系数</w:t>
+      </w:r>
+      <w:bookmarkStart w:id="0" w:name="_GoBack"/>
+      <w:bookmarkEnd w:id="0"/>
+    </w:p>
+    <w:p>
+      <w:r>
         <w:lastRenderedPageBreak/>
+        <w:tab/>
+      </w:r>
+      <w:r>
+        <w:tab/>
+        <w:t>当前显示的员工应付工资详情的年月</w:t>
+      </w:r>
+    </w:p>
+    <w:p>
+      <w:r>
+        <w:tab/>
+      </w:r>
+      <w:r>
+        <w:tab/>
+        <w:t>该员工该月应付工资总额</w:t>
+      </w:r>
+    </w:p>
+    <w:p>
+      <w:r>
+        <w:tab/>
+      </w:r>
+      <w:r>
+        <w:tab/>
+        <w:t>该员工本月所有的工作记录（record表中属于该员工的服务记录）</w:t>
+      </w:r>
+    </w:p>
+    <w:p>
+      <w:r>
+        <w:tab/>
+      </w:r>
+      <w:r>
+        <w:tab/>
+        <w:t>该员工工作收获客户实付金额之</w:t>
+      </w:r>
+      <w:proofErr w:type="gramStart"/>
+      <w:r>
+        <w:t>和</w:t>
+      </w:r>
+      <w:proofErr w:type="gramEnd"/>
+    </w:p>
+    <w:p/>
+    <w:p>
+      <w:pPr>
+        <w:pStyle w:val="1"/>
+      </w:pPr>
+      <w:r>
+        <w:rPr>
+          <w:rFonts w:hint="eastAsia"/>
+        </w:rPr>
         <w:t>统计分析工资页面</w:t>
       </w:r>
     </w:p>
@@ -1412,7 +1490,7 @@
 </file>
 
 <file path=customXml/itemProps1.xml><?xml version="1.0" encoding="utf-8"?>
-<ds:datastoreItem xmlns:ds="http://schemas.openxmlformats.org/officeDocument/2006/customXml" ds:itemID="{2D2BCD4E-151E-4B3E-901E-4378BBA99EE1}">
+<ds:datastoreItem xmlns:ds="http://schemas.openxmlformats.org/officeDocument/2006/customXml" ds:itemID="{173485A4-546E-4B30-B75E-5F3639C45F59}">
   <ds:schemaRefs>
     <ds:schemaRef ds:uri="http://schemas.openxmlformats.org/officeDocument/2006/bibliography"/>
   </ds:schemaRefs>

--- a/分析文档/详细设计.docx
+++ b/分析文档/详细设计.docx
@@ -486,85 +486,196 @@
       </w:r>
     </w:p>
     <w:p>
+      <w:r>
+        <w:tab/>
+      </w:r>
+      <w:r>
+        <w:tab/>
+        <w:t>员工工号、姓名</w:t>
+      </w:r>
+      <w:r>
+        <w:rPr>
+          <w:rFonts w:hint="eastAsia"/>
+        </w:rPr>
+        <w:t>、完成服务数</w:t>
+      </w:r>
+    </w:p>
+    <w:p>
+      <w:r>
+        <w:tab/>
+      </w:r>
+      <w:r>
+        <w:tab/>
+        <w:t>员工基本工资和提成比例</w:t>
+      </w:r>
+      <w:r>
+        <w:rPr>
+          <w:rFonts w:hint="eastAsia"/>
+        </w:rPr>
+        <w:t>、加权系数</w:t>
+      </w:r>
+    </w:p>
+    <w:p>
+      <w:r>
+        <w:lastRenderedPageBreak/>
+        <w:tab/>
+      </w:r>
+      <w:r>
+        <w:tab/>
+        <w:t>当前显示的员工应付工资详情的年月</w:t>
+      </w:r>
+    </w:p>
+    <w:p>
+      <w:r>
+        <w:tab/>
+      </w:r>
+      <w:r>
+        <w:tab/>
+        <w:t>该员工该月应付工资总额</w:t>
+      </w:r>
+    </w:p>
+    <w:p>
+      <w:r>
+        <w:tab/>
+      </w:r>
+      <w:r>
+        <w:tab/>
+        <w:t>该员工本月所有的工作记录（record表中属于该员工的服务记录）</w:t>
+      </w:r>
+    </w:p>
+    <w:p>
+      <w:r>
+        <w:tab/>
+      </w:r>
+      <w:r>
+        <w:tab/>
+        <w:t>该员工工作收获客户实付金额之</w:t>
+      </w:r>
+      <w:proofErr w:type="gramStart"/>
+      <w:r>
+        <w:t>和</w:t>
+      </w:r>
+      <w:proofErr w:type="gramEnd"/>
+    </w:p>
+    <w:p/>
+    <w:p>
       <w:pPr>
-        <w:rPr>
-          <w:rFonts w:hint="eastAsia"/>
-        </w:rPr>
+        <w:pStyle w:val="1"/>
       </w:pPr>
       <w:r>
-        <w:tab/>
-      </w:r>
-      <w:r>
-        <w:tab/>
-        <w:t>员工工号、姓名</w:t>
-      </w:r>
-      <w:r>
-        <w:rPr>
-          <w:rFonts w:hint="eastAsia"/>
-        </w:rPr>
-        <w:t>、完成服务数</w:t>
-      </w:r>
-    </w:p>
-    <w:p>
-      <w:r>
-        <w:tab/>
-      </w:r>
-      <w:r>
-        <w:tab/>
-        <w:t>员工基本工资和提成比例</w:t>
-      </w:r>
-      <w:r>
-        <w:rPr>
-          <w:rFonts w:hint="eastAsia"/>
-        </w:rPr>
-        <w:t>、加权系数</w:t>
+        <w:rPr>
+          <w:rFonts w:hint="eastAsia"/>
+        </w:rPr>
+        <w:t>员工服务记录页面</w:t>
+      </w:r>
+    </w:p>
+    <w:p>
+      <w:r>
+        <w:tab/>
+      </w:r>
+      <w:r>
+        <w:rPr>
+          <w:rFonts w:hint="eastAsia"/>
+        </w:rPr>
+        <w:t>员工基本信息：</w:t>
+      </w:r>
+    </w:p>
+    <w:p>
+      <w:pPr>
+        <w:rPr>
+          <w:rFonts w:hint="eastAsia"/>
+        </w:rPr>
+      </w:pPr>
+      <w:r>
+        <w:tab/>
+      </w:r>
+      <w:r>
+        <w:tab/>
+      </w:r>
+      <w:r>
+        <w:rPr>
+          <w:rFonts w:hint="eastAsia"/>
+        </w:rPr>
+        <w:t>编号，员工工号、</w:t>
+      </w:r>
+      <w:r>
+        <w:rPr>
+          <w:rFonts w:hint="eastAsia"/>
+        </w:rPr>
+        <w:t>员工姓名</w:t>
+      </w:r>
+    </w:p>
+    <w:p>
+      <w:r>
+        <w:tab/>
+      </w:r>
+      <w:r>
+        <w:rPr>
+          <w:rFonts w:hint="eastAsia"/>
+        </w:rPr>
+        <w:t>对应服务记录</w:t>
+      </w:r>
+      <w:r>
+        <w:rPr>
+          <w:rFonts w:hint="eastAsia"/>
+        </w:rPr>
+        <w:t>：</w:t>
+      </w:r>
+    </w:p>
+    <w:p>
+      <w:pPr>
+        <w:rPr>
+          <w:rFonts w:hint="eastAsia"/>
+        </w:rPr>
+      </w:pPr>
+      <w:r>
+        <w:tab/>
+      </w:r>
+      <w:r>
+        <w:tab/>
+      </w:r>
+      <w:r>
+        <w:t>消费客户账户</w:t>
+      </w:r>
+      <w:r>
+        <w:rPr>
+          <w:rFonts w:hint="eastAsia"/>
+        </w:rPr>
+        <w:t>、</w:t>
+      </w:r>
+      <w:r>
+        <w:t>消费</w:t>
+      </w:r>
+      <w:r>
+        <w:rPr>
+          <w:rFonts w:hint="eastAsia"/>
+        </w:rPr>
+        <w:t>客户</w:t>
+      </w:r>
+      <w:r>
+        <w:t>姓名</w:t>
+      </w:r>
+      <w:r>
+        <w:rPr>
+          <w:rFonts w:hint="eastAsia"/>
+        </w:rPr>
+        <w:t>、应付金额、实付金额、</w:t>
+      </w:r>
+      <w:r>
+        <w:rPr>
+          <w:rFonts w:hint="eastAsia"/>
+        </w:rPr>
+        <w:t>服务</w:t>
       </w:r>
       <w:bookmarkStart w:id="0" w:name="_GoBack"/>
       <w:bookmarkEnd w:id="0"/>
-    </w:p>
-    <w:p>
-      <w:r>
-        <w:lastRenderedPageBreak/>
-        <w:tab/>
-      </w:r>
-      <w:r>
-        <w:tab/>
-        <w:t>当前显示的员工应付工资详情的年月</w:t>
-      </w:r>
-    </w:p>
-    <w:p>
-      <w:r>
-        <w:tab/>
-      </w:r>
-      <w:r>
-        <w:tab/>
-        <w:t>该员工该月应付工资总额</w:t>
-      </w:r>
-    </w:p>
-    <w:p>
-      <w:r>
-        <w:tab/>
-      </w:r>
-      <w:r>
-        <w:tab/>
-        <w:t>该员工本月所有的工作记录（record表中属于该员工的服务记录）</w:t>
-      </w:r>
-    </w:p>
-    <w:p>
-      <w:r>
-        <w:tab/>
-      </w:r>
-      <w:r>
-        <w:tab/>
-        <w:t>该员工工作收获客户实付金额之</w:t>
-      </w:r>
-      <w:proofErr w:type="gramStart"/>
-      <w:r>
-        <w:t>和</w:t>
-      </w:r>
-      <w:proofErr w:type="gramEnd"/>
-    </w:p>
-    <w:p/>
+      <w:r>
+        <w:rPr>
+          <w:rFonts w:hint="eastAsia"/>
+        </w:rPr>
+        <w:t>时间</w:t>
+      </w:r>
+    </w:p>
     <w:p>
       <w:pPr>
         <w:pStyle w:val="1"/>
@@ -1490,7 +1601,7 @@
 </file>
 
 <file path=customXml/itemProps1.xml><?xml version="1.0" encoding="utf-8"?>
-<ds:datastoreItem xmlns:ds="http://schemas.openxmlformats.org/officeDocument/2006/customXml" ds:itemID="{173485A4-546E-4B30-B75E-5F3639C45F59}">
+<ds:datastoreItem xmlns:ds="http://schemas.openxmlformats.org/officeDocument/2006/customXml" ds:itemID="{BDEB7D82-3D12-4BD3-B283-9E9E2D8CD7FB}">
   <ds:schemaRefs>
     <ds:schemaRef ds:uri="http://schemas.openxmlformats.org/officeDocument/2006/bibliography"/>
   </ds:schemaRefs>

--- a/分析文档/详细设计.docx
+++ b/分析文档/详细设计.docx
@@ -5,6 +5,7 @@
     <w:p>
       <w:pPr>
         <w:pStyle w:val="1"/>
+        <w:ind w:firstLine="420"/>
       </w:pPr>
       <w:r>
         <w:rPr>
@@ -581,11 +582,6 @@
       </w:r>
     </w:p>
     <w:p>
-      <w:pPr>
-        <w:rPr>
-          <w:rFonts w:hint="eastAsia"/>
-        </w:rPr>
-      </w:pPr>
       <w:r>
         <w:tab/>
       </w:r>
@@ -623,11 +619,6 @@
       </w:r>
     </w:p>
     <w:p>
-      <w:pPr>
-        <w:rPr>
-          <w:rFonts w:hint="eastAsia"/>
-        </w:rPr>
-      </w:pPr>
       <w:r>
         <w:tab/>
       </w:r>
@@ -667,8 +658,6 @@
         </w:rPr>
         <w:t>服务</w:t>
       </w:r>
-      <w:bookmarkStart w:id="0" w:name="_GoBack"/>
-      <w:bookmarkEnd w:id="0"/>
       <w:r>
         <w:rPr>
           <w:rFonts w:hint="eastAsia"/>
@@ -712,10 +701,17 @@
       </w:r>
     </w:p>
     <w:p>
+      <w:pPr>
+        <w:rPr>
+          <w:rFonts w:hint="eastAsia"/>
+        </w:rPr>
+      </w:pPr>
       <w:r>
         <w:tab/>
         <w:t>e)可以根据所选择的年份和某一员工，按月统计该员工本年创造的业绩和工资变化，以柱状图显示</w:t>
       </w:r>
+      <w:bookmarkStart w:id="0" w:name="_GoBack"/>
+      <w:bookmarkEnd w:id="0"/>
     </w:p>
     <w:p>
       <w:r>
@@ -1601,7 +1597,7 @@
 </file>
 
 <file path=customXml/itemProps1.xml><?xml version="1.0" encoding="utf-8"?>
-<ds:datastoreItem xmlns:ds="http://schemas.openxmlformats.org/officeDocument/2006/customXml" ds:itemID="{BDEB7D82-3D12-4BD3-B283-9E9E2D8CD7FB}">
+<ds:datastoreItem xmlns:ds="http://schemas.openxmlformats.org/officeDocument/2006/customXml" ds:itemID="{838B6EBD-F431-45F0-94BF-C3A5A4F4D95B}">
   <ds:schemaRefs>
     <ds:schemaRef ds:uri="http://schemas.openxmlformats.org/officeDocument/2006/bibliography"/>
   </ds:schemaRefs>

--- a/分析文档/详细设计.docx
+++ b/分析文档/详细设计.docx
@@ -341,6 +341,21 @@
     </w:p>
     <w:p>
       <w:pPr>
+        <w:rPr>
+          <w:rFonts w:hint="eastAsia"/>
+        </w:rPr>
+      </w:pPr>
+      <w:r>
+        <w:rPr>
+          <w:rFonts w:hint="eastAsia"/>
+        </w:rPr>
+        <w:t>充值成功：显示用户余额、当前折扣系数</w:t>
+      </w:r>
+      <w:bookmarkStart w:id="0" w:name="_GoBack"/>
+      <w:bookmarkEnd w:id="0"/>
+    </w:p>
+    <w:p>
+      <w:pPr>
         <w:pStyle w:val="1"/>
       </w:pPr>
       <w:r>
@@ -503,6 +518,7 @@
     </w:p>
     <w:p>
       <w:r>
+        <w:lastRenderedPageBreak/>
         <w:tab/>
       </w:r>
       <w:r>
@@ -518,7 +534,6 @@
     </w:p>
     <w:p>
       <w:r>
-        <w:lastRenderedPageBreak/>
         <w:tab/>
       </w:r>
       <w:r>
@@ -701,17 +716,10 @@
       </w:r>
     </w:p>
     <w:p>
-      <w:pPr>
-        <w:rPr>
-          <w:rFonts w:hint="eastAsia"/>
-        </w:rPr>
-      </w:pPr>
       <w:r>
         <w:tab/>
         <w:t>e)可以根据所选择的年份和某一员工，按月统计该员工本年创造的业绩和工资变化，以柱状图显示</w:t>
       </w:r>
-      <w:bookmarkStart w:id="0" w:name="_GoBack"/>
-      <w:bookmarkEnd w:id="0"/>
     </w:p>
     <w:p>
       <w:r>
@@ -1597,7 +1605,7 @@
 </file>
 
 <file path=customXml/itemProps1.xml><?xml version="1.0" encoding="utf-8"?>
-<ds:datastoreItem xmlns:ds="http://schemas.openxmlformats.org/officeDocument/2006/customXml" ds:itemID="{838B6EBD-F431-45F0-94BF-C3A5A4F4D95B}">
+<ds:datastoreItem xmlns:ds="http://schemas.openxmlformats.org/officeDocument/2006/customXml" ds:itemID="{7C6F8726-2F30-4398-BE1E-331FD09A32EE}">
   <ds:schemaRefs>
     <ds:schemaRef ds:uri="http://schemas.openxmlformats.org/officeDocument/2006/bibliography"/>
   </ds:schemaRefs>

--- a/分析文档/详细设计.docx
+++ b/分析文档/详细设计.docx
@@ -340,19 +340,12 @@
       </w:r>
     </w:p>
     <w:p>
-      <w:pPr>
-        <w:rPr>
-          <w:rFonts w:hint="eastAsia"/>
-        </w:rPr>
-      </w:pPr>
       <w:r>
         <w:rPr>
           <w:rFonts w:hint="eastAsia"/>
         </w:rPr>
         <w:t>充值成功：显示用户余额、当前折扣系数</w:t>
       </w:r>
-      <w:bookmarkStart w:id="0" w:name="_GoBack"/>
-      <w:bookmarkEnd w:id="0"/>
     </w:p>
     <w:p>
       <w:pPr>
@@ -680,6 +673,7 @@
         <w:t>时间</w:t>
       </w:r>
     </w:p>
+    <w:p/>
     <w:p>
       <w:pPr>
         <w:pStyle w:val="1"/>
@@ -688,6 +682,69 @@
         <w:rPr>
           <w:rFonts w:hint="eastAsia"/>
         </w:rPr>
+        <w:t>工作室支出项目统计</w:t>
+      </w:r>
+    </w:p>
+    <w:p>
+      <w:r>
+        <w:tab/>
+      </w:r>
+      <w:r>
+        <w:rPr>
+          <w:rFonts w:hint="eastAsia"/>
+        </w:rPr>
+        <w:t>支出项目可删除</w:t>
+      </w:r>
+    </w:p>
+    <w:p>
+      <w:r>
+        <w:tab/>
+      </w:r>
+      <w:r>
+        <w:rPr>
+          <w:rFonts w:hint="eastAsia"/>
+        </w:rPr>
+        <w:t>用户可选择支出项目具体时间</w:t>
+      </w:r>
+      <w:r>
+        <w:rPr>
+          <w:rFonts w:hint="eastAsia"/>
+        </w:rPr>
+        <w:t>（时间选择器）</w:t>
+      </w:r>
+    </w:p>
+    <w:p>
+      <w:pPr>
+        <w:rPr>
+          <w:rFonts w:hint="eastAsia"/>
+        </w:rPr>
+      </w:pPr>
+      <w:r>
+        <w:tab/>
+      </w:r>
+      <w:r>
+        <w:rPr>
+          <w:rFonts w:hint="eastAsia"/>
+        </w:rPr>
+        <w:t>员工工资根据服务记录</w:t>
+      </w:r>
+      <w:bookmarkStart w:id="0" w:name="_GoBack"/>
+      <w:bookmarkEnd w:id="0"/>
+      <w:r>
+        <w:rPr>
+          <w:rFonts w:hint="eastAsia"/>
+        </w:rPr>
+        <w:t>实时更新</w:t>
+      </w:r>
+    </w:p>
+    <w:p>
+      <w:pPr>
+        <w:pStyle w:val="1"/>
+      </w:pPr>
+      <w:r>
+        <w:rPr>
+          <w:rFonts w:hint="eastAsia"/>
+        </w:rPr>
         <w:t>统计分析工资页面</w:t>
       </w:r>
     </w:p>
@@ -727,6 +784,8 @@
         <w:t>f)可以根据所选择的起始月份和结束月份以及某一员工，按月统计该员工创造的业绩和工资变化，以柱状图显示</w:t>
       </w:r>
     </w:p>
+    <w:p/>
+    <w:p/>
     <w:sectPr>
       <w:pgSz w:w="11906" w:h="16838"/>
       <w:pgMar w:top="1440" w:right="1800" w:bottom="1440" w:left="1800" w:header="851" w:footer="992" w:gutter="0"/>
@@ -1605,7 +1664,7 @@
 </file>
 
 <file path=customXml/itemProps1.xml><?xml version="1.0" encoding="utf-8"?>
-<ds:datastoreItem xmlns:ds="http://schemas.openxmlformats.org/officeDocument/2006/customXml" ds:itemID="{7C6F8726-2F30-4398-BE1E-331FD09A32EE}">
+<ds:datastoreItem xmlns:ds="http://schemas.openxmlformats.org/officeDocument/2006/customXml" ds:itemID="{78F4FB6E-E26B-4D6C-8C18-D8F6A0BA9618}">
   <ds:schemaRefs>
     <ds:schemaRef ds:uri="http://schemas.openxmlformats.org/officeDocument/2006/bibliography"/>
   </ds:schemaRefs>
